--- a/Management/Meeting Minutes/Meeting Minutes 12-11-18.docx
+++ b/Management/Meeting Minutes/Meeting Minutes 12-11-18.docx
@@ -575,15 +575,7 @@
         <w:rPr>
           <w:lang w:val="en-US"/>
         </w:rPr>
-        <w:t>Create a spreadsheet, that deta</w:t>
-      </w:r>
-      <w:bookmarkStart w:id="0" w:name="_GoBack"/>
-      <w:bookmarkEnd w:id="0"/>
-      <w:r>
-        <w:rPr>
-          <w:lang w:val="en-US"/>
-        </w:rPr>
-        <w:t>ils how much energy can be earned per object</w:t>
+        <w:t>Create a spreadsheet, that details how much energy can be earned per object</w:t>
       </w:r>
     </w:p>
     <w:p>
@@ -611,15 +603,19 @@
       </w:r>
       <w:r>
         <w:rPr>
-          <w:lang w:val="en-US"/>
-        </w:rPr>
-        <w:t xml:space="preserve">(task carried on from </w:t>
-      </w:r>
-      <w:r>
-        <w:rPr>
-          <w:lang w:val="en-US"/>
-        </w:rPr>
-        <w:t>previous sprint)</w:t>
+          <w:i/>
+          <w:lang w:val="en-US"/>
+        </w:rPr>
+        <w:t>(task continued from last sprint, due to overlogging on other tasks in previous sprint</w:t>
+      </w:r>
+      <w:bookmarkStart w:id="0" w:name="_GoBack"/>
+      <w:bookmarkEnd w:id="0"/>
+      <w:r>
+        <w:rPr>
+          <w:i/>
+          <w:lang w:val="en-US"/>
+        </w:rPr>
+        <w:t>)</w:t>
       </w:r>
     </w:p>
     <w:p>
